--- a/Final Project Requirements.docx
+++ b/Final Project Requirements.docx
@@ -1,6 +1,6 @@
 
 <file path=word/document.xml><?xml version="1.0" encoding="utf-8"?>
-<w:document xmlns:wpc="http://schemas.microsoft.com/office/word/2010/wordprocessingCanvas" xmlns:cx="http://schemas.microsoft.com/office/drawing/2014/chartex" xmlns:cx1="http://schemas.microsoft.com/office/drawing/2015/9/8/chartex" xmlns:cx2="http://schemas.microsoft.com/office/drawing/2015/10/21/chartex" xmlns:cx3="http://schemas.microsoft.com/office/drawing/2016/5/9/chartex" xmlns:cx4="http://schemas.microsoft.com/office/drawing/2016/5/10/chartex" xmlns:cx5="http://schemas.microsoft.com/office/drawing/2016/5/11/chartex" xmlns:cx6="http://schemas.microsoft.com/office/drawing/2016/5/12/chartex" xmlns:cx7="http://schemas.microsoft.com/office/drawing/2016/5/13/chartex" xmlns:cx8="http://schemas.microsoft.com/office/drawing/2016/5/14/chartex" xmlns:mc="http://schemas.openxmlformats.org/markup-compatibility/2006" xmlns:aink="http://schemas.microsoft.com/office/drawing/2016/ink" xmlns:am3d="http://schemas.microsoft.com/office/drawing/2017/model3d" xmlns:o="urn:schemas-microsoft-com:office:office" xmlns:r="http://schemas.openxmlformats.org/officeDocument/2006/relationships" xmlns:m="http://schemas.openxmlformats.org/officeDocument/2006/math" xmlns:v="urn:schemas-microsoft-com:vml" xmlns:wp14="http://schemas.microsoft.com/office/word/2010/wordprocessingDrawing" xmlns:wp="http://schemas.openxmlformats.org/drawingml/2006/wordprocessingDrawing" xmlns:w10="urn:schemas-microsoft-com:office:word" xmlns:w="http://schemas.openxmlformats.org/wordprocessingml/2006/main" xmlns:w14="http://schemas.microsoft.com/office/word/2010/wordml" xmlns:w15="http://schemas.microsoft.com/office/word/2012/wordml" xmlns:w16se="http://schemas.microsoft.com/office/word/2015/wordml/symex" xmlns:wpg="http://schemas.microsoft.com/office/word/2010/wordprocessingGroup" xmlns:wpi="http://schemas.microsoft.com/office/word/2010/wordprocessingInk" xmlns:wne="http://schemas.microsoft.com/office/word/2006/wordml" xmlns:wps="http://schemas.microsoft.com/office/word/2010/wordprocessingShape" mc:Ignorable="w14 w15 w16se wp14">
+<w:document xmlns:wpc="http://schemas.microsoft.com/office/word/2010/wordprocessingCanvas" xmlns:cx="http://schemas.microsoft.com/office/drawing/2014/chartex" xmlns:cx1="http://schemas.microsoft.com/office/drawing/2015/9/8/chartex" xmlns:cx2="http://schemas.microsoft.com/office/drawing/2015/10/21/chartex" xmlns:cx3="http://schemas.microsoft.com/office/drawing/2016/5/9/chartex" xmlns:cx4="http://schemas.microsoft.com/office/drawing/2016/5/10/chartex" xmlns:cx5="http://schemas.microsoft.com/office/drawing/2016/5/11/chartex" xmlns:cx6="http://schemas.microsoft.com/office/drawing/2016/5/12/chartex" xmlns:cx7="http://schemas.microsoft.com/office/drawing/2016/5/13/chartex" xmlns:cx8="http://schemas.microsoft.com/office/drawing/2016/5/14/chartex" xmlns:mc="http://schemas.openxmlformats.org/markup-compatibility/2006" xmlns:aink="http://schemas.microsoft.com/office/drawing/2016/ink" xmlns:am3d="http://schemas.microsoft.com/office/drawing/2017/model3d" xmlns:o="urn:schemas-microsoft-com:office:office" xmlns:r="http://schemas.openxmlformats.org/officeDocument/2006/relationships" xmlns:m="http://schemas.openxmlformats.org/officeDocument/2006/math" xmlns:v="urn:schemas-microsoft-com:vml" xmlns:wp14="http://schemas.microsoft.com/office/word/2010/wordprocessingDrawing" xmlns:wp="http://schemas.openxmlformats.org/drawingml/2006/wordprocessingDrawing" xmlns:w10="urn:schemas-microsoft-com:office:word" xmlns:w="http://schemas.openxmlformats.org/wordprocessingml/2006/main" xmlns:w14="http://schemas.microsoft.com/office/word/2010/wordml" xmlns:w15="http://schemas.microsoft.com/office/word/2012/wordml" xmlns:w16cid="http://schemas.microsoft.com/office/word/2016/wordml/cid" xmlns:w16se="http://schemas.microsoft.com/office/word/2015/wordml/symex" xmlns:wpg="http://schemas.microsoft.com/office/word/2010/wordprocessingGroup" xmlns:wpi="http://schemas.microsoft.com/office/word/2010/wordprocessingInk" xmlns:wne="http://schemas.microsoft.com/office/word/2006/wordml" xmlns:wps="http://schemas.microsoft.com/office/word/2010/wordprocessingShape" mc:Ignorable="w14 w15 w16se w16cid wp14">
   <w:body>
     <w:p>
       <w:pPr>
@@ -632,12 +632,14 @@
         <w:rPr>
           <w:sz w:val="20"/>
           <w:szCs w:val="20"/>
-        </w:rPr>
-      </w:pPr>
-      <w:r>
-        <w:rPr>
-          <w:sz w:val="20"/>
-          <w:szCs w:val="20"/>
+          <w:highlight w:val="green"/>
+        </w:rPr>
+      </w:pPr>
+      <w:r>
+        <w:rPr>
+          <w:sz w:val="20"/>
+          <w:szCs w:val="20"/>
+          <w:highlight w:val="green"/>
         </w:rPr>
         <w:t>Canvas</w:t>
       </w:r>
@@ -646,6 +648,7 @@
           <w:rFonts w:hint="cs"/>
           <w:sz w:val="20"/>
           <w:szCs w:val="20"/>
+          <w:highlight w:val="green"/>
           <w:rtl/>
         </w:rPr>
         <w:t xml:space="preserve"> </w:t>
@@ -654,6 +657,7 @@
         <w:rPr>
           <w:sz w:val="20"/>
           <w:szCs w:val="20"/>
+          <w:highlight w:val="green"/>
           <w:rtl/>
         </w:rPr>
         <w:t>–</w:t>
@@ -663,6 +667,7 @@
           <w:rFonts w:hint="cs"/>
           <w:sz w:val="20"/>
           <w:szCs w:val="20"/>
+          <w:highlight w:val="green"/>
           <w:rtl/>
         </w:rPr>
         <w:t xml:space="preserve"> למשל לוגו אתר</w:t>
@@ -679,12 +684,14 @@
         <w:rPr>
           <w:sz w:val="20"/>
           <w:szCs w:val="20"/>
-        </w:rPr>
-      </w:pPr>
-      <w:r>
-        <w:rPr>
-          <w:sz w:val="20"/>
-          <w:szCs w:val="20"/>
+          <w:highlight w:val="green"/>
+        </w:rPr>
+      </w:pPr>
+      <w:r>
+        <w:rPr>
+          <w:sz w:val="20"/>
+          <w:szCs w:val="20"/>
+          <w:highlight w:val="green"/>
         </w:rPr>
         <w:t xml:space="preserve">Aside, footer, header, </w:t>
       </w:r>
@@ -693,6 +700,7 @@
         <w:rPr>
           <w:sz w:val="20"/>
           <w:szCs w:val="20"/>
+          <w:highlight w:val="green"/>
         </w:rPr>
         <w:t>nav</w:t>
       </w:r>
@@ -701,6 +709,7 @@
         <w:rPr>
           <w:sz w:val="20"/>
           <w:szCs w:val="20"/>
+          <w:highlight w:val="green"/>
         </w:rPr>
         <w:t>, section</w:t>
       </w:r>
@@ -716,13 +725,15 @@
         <w:rPr>
           <w:sz w:val="20"/>
           <w:szCs w:val="20"/>
-        </w:rPr>
-      </w:pPr>
-      <w:r>
-        <w:rPr>
-          <w:rFonts w:hint="cs"/>
-          <w:sz w:val="20"/>
-          <w:szCs w:val="20"/>
+          <w:highlight w:val="green"/>
+        </w:rPr>
+      </w:pPr>
+      <w:r>
+        <w:rPr>
+          <w:rFonts w:hint="cs"/>
+          <w:sz w:val="20"/>
+          <w:szCs w:val="20"/>
+          <w:highlight w:val="green"/>
           <w:rtl/>
         </w:rPr>
         <w:t xml:space="preserve">המערכת תתמוך ב </w:t>
@@ -731,6 +742,7 @@
         <w:rPr>
           <w:sz w:val="20"/>
           <w:szCs w:val="20"/>
+          <w:highlight w:val="green"/>
         </w:rPr>
         <w:t>CSS 3</w:t>
       </w:r>
@@ -739,27 +751,10 @@
           <w:rFonts w:hint="cs"/>
           <w:sz w:val="20"/>
           <w:szCs w:val="20"/>
-          <w:rtl/>
-        </w:rPr>
-        <w:t xml:space="preserve"> ותעשה שימוש ביכולות הבאות</w:t>
-      </w:r>
-      <w:r>
-        <w:rPr>
-          <w:rFonts w:hint="cs"/>
-          <w:sz w:val="20"/>
-          <w:szCs w:val="20"/>
-          <w:rtl/>
-        </w:rPr>
-        <w:t xml:space="preserve"> לפחות</w:t>
-      </w:r>
-      <w:r>
-        <w:rPr>
-          <w:rFonts w:hint="cs"/>
-          <w:sz w:val="20"/>
-          <w:szCs w:val="20"/>
-          <w:rtl/>
-        </w:rPr>
-        <w:t>:</w:t>
+          <w:highlight w:val="green"/>
+          <w:rtl/>
+        </w:rPr>
+        <w:t xml:space="preserve"> ותעשה שימוש ביכולות הבאות לפחות:</w:t>
       </w:r>
     </w:p>
     <w:p>
@@ -773,12 +768,14 @@
         <w:rPr>
           <w:sz w:val="20"/>
           <w:szCs w:val="20"/>
-        </w:rPr>
-      </w:pPr>
-      <w:r>
-        <w:rPr>
-          <w:sz w:val="20"/>
-          <w:szCs w:val="20"/>
+          <w:highlight w:val="green"/>
+        </w:rPr>
+      </w:pPr>
+      <w:r>
+        <w:rPr>
+          <w:sz w:val="20"/>
+          <w:szCs w:val="20"/>
+          <w:highlight w:val="green"/>
         </w:rPr>
         <w:t>Text-shadow</w:t>
       </w:r>
@@ -794,12 +791,14 @@
         <w:rPr>
           <w:sz w:val="20"/>
           <w:szCs w:val="20"/>
-        </w:rPr>
-      </w:pPr>
-      <w:r>
-        <w:rPr>
-          <w:sz w:val="20"/>
-          <w:szCs w:val="20"/>
+          <w:highlight w:val="green"/>
+        </w:rPr>
+      </w:pPr>
+      <w:r>
+        <w:rPr>
+          <w:sz w:val="20"/>
+          <w:szCs w:val="20"/>
+          <w:highlight w:val="green"/>
         </w:rPr>
         <w:t>Transition</w:t>
       </w:r>
@@ -815,12 +814,14 @@
         <w:rPr>
           <w:sz w:val="20"/>
           <w:szCs w:val="20"/>
-        </w:rPr>
-      </w:pPr>
-      <w:r>
-        <w:rPr>
-          <w:sz w:val="20"/>
-          <w:szCs w:val="20"/>
+          <w:highlight w:val="green"/>
+        </w:rPr>
+      </w:pPr>
+      <w:r>
+        <w:rPr>
+          <w:sz w:val="20"/>
+          <w:szCs w:val="20"/>
+          <w:highlight w:val="green"/>
         </w:rPr>
         <w:t>Multiple-columns</w:t>
       </w:r>
@@ -836,12 +837,14 @@
         <w:rPr>
           <w:sz w:val="20"/>
           <w:szCs w:val="20"/>
-        </w:rPr>
-      </w:pPr>
-      <w:r>
-        <w:rPr>
-          <w:sz w:val="20"/>
-          <w:szCs w:val="20"/>
+          <w:highlight w:val="green"/>
+        </w:rPr>
+      </w:pPr>
+      <w:r>
+        <w:rPr>
+          <w:sz w:val="20"/>
+          <w:szCs w:val="20"/>
+          <w:highlight w:val="green"/>
         </w:rPr>
         <w:t>Font-face</w:t>
       </w:r>
@@ -857,12 +860,14 @@
         <w:rPr>
           <w:sz w:val="20"/>
           <w:szCs w:val="20"/>
-        </w:rPr>
-      </w:pPr>
-      <w:r>
-        <w:rPr>
-          <w:sz w:val="20"/>
-          <w:szCs w:val="20"/>
+          <w:highlight w:val="green"/>
+        </w:rPr>
+      </w:pPr>
+      <w:r>
+        <w:rPr>
+          <w:sz w:val="20"/>
+          <w:szCs w:val="20"/>
+          <w:highlight w:val="green"/>
         </w:rPr>
         <w:t>Border-radius</w:t>
       </w:r>
@@ -917,13 +922,15 @@
         <w:rPr>
           <w:sz w:val="20"/>
           <w:szCs w:val="20"/>
-        </w:rPr>
-      </w:pPr>
-      <w:r>
-        <w:rPr>
-          <w:rFonts w:hint="cs"/>
-          <w:sz w:val="20"/>
-          <w:szCs w:val="20"/>
+          <w:highlight w:val="green"/>
+        </w:rPr>
+      </w:pPr>
+      <w:r>
+        <w:rPr>
+          <w:rFonts w:hint="cs"/>
+          <w:sz w:val="20"/>
+          <w:szCs w:val="20"/>
+          <w:highlight w:val="green"/>
           <w:rtl/>
         </w:rPr>
         <w:t>יעש</w:t>
@@ -933,6 +940,7 @@
           <w:rFonts w:hint="cs"/>
           <w:sz w:val="20"/>
           <w:szCs w:val="20"/>
+          <w:highlight w:val="green"/>
           <w:rtl/>
         </w:rPr>
         <w:t>ה</w:t>
@@ -942,6 +950,7 @@
           <w:rFonts w:hint="cs"/>
           <w:sz w:val="20"/>
           <w:szCs w:val="20"/>
+          <w:highlight w:val="green"/>
           <w:rtl/>
         </w:rPr>
         <w:t xml:space="preserve"> שימוש </w:t>
@@ -951,6 +960,7 @@
           <w:rFonts w:hint="cs"/>
           <w:sz w:val="20"/>
           <w:szCs w:val="20"/>
+          <w:highlight w:val="green"/>
           <w:rtl/>
         </w:rPr>
         <w:t xml:space="preserve">נרחב </w:t>
@@ -960,6 +970,7 @@
           <w:rFonts w:hint="cs"/>
           <w:sz w:val="20"/>
           <w:szCs w:val="20"/>
+          <w:highlight w:val="green"/>
           <w:rtl/>
         </w:rPr>
         <w:t xml:space="preserve">ב </w:t>
@@ -968,6 +979,7 @@
         <w:rPr>
           <w:sz w:val="20"/>
           <w:szCs w:val="20"/>
+          <w:highlight w:val="green"/>
         </w:rPr>
         <w:t>Ajax</w:t>
       </w:r>
@@ -976,6 +988,7 @@
           <w:rFonts w:hint="cs"/>
           <w:sz w:val="20"/>
           <w:szCs w:val="20"/>
+          <w:highlight w:val="green"/>
           <w:rtl/>
         </w:rPr>
         <w:t xml:space="preserve"> </w:t>
@@ -984,6 +997,7 @@
         <w:rPr>
           <w:sz w:val="20"/>
           <w:szCs w:val="20"/>
+          <w:highlight w:val="green"/>
           <w:rtl/>
         </w:rPr>
         <w:t>–</w:t>
@@ -993,6 +1007,7 @@
           <w:rFonts w:hint="cs"/>
           <w:sz w:val="20"/>
           <w:szCs w:val="20"/>
+          <w:highlight w:val="green"/>
           <w:rtl/>
         </w:rPr>
         <w:t xml:space="preserve"> לא תתבצע טעינה מלאה של הדף לאחר הבקשה הראשונה מהשרת</w:t>
@@ -1002,6 +1017,7 @@
           <w:rFonts w:hint="cs"/>
           <w:sz w:val="20"/>
           <w:szCs w:val="20"/>
+          <w:highlight w:val="green"/>
           <w:rtl/>
         </w:rPr>
         <w:t xml:space="preserve"> (</w:t>
@@ -1012,6 +1028,7 @@
           <w:color w:val="FF0000"/>
           <w:sz w:val="20"/>
           <w:szCs w:val="20"/>
+          <w:highlight w:val="green"/>
           <w:rtl/>
         </w:rPr>
         <w:t xml:space="preserve">אין להשתמש בקבצי </w:t>
@@ -1021,6 +1038,7 @@
           <w:color w:val="FF0000"/>
           <w:sz w:val="20"/>
           <w:szCs w:val="20"/>
+          <w:highlight w:val="green"/>
         </w:rPr>
         <w:t>JADE</w:t>
       </w:r>
@@ -1029,6 +1047,7 @@
           <w:rFonts w:hint="cs"/>
           <w:sz w:val="20"/>
           <w:szCs w:val="20"/>
+          <w:highlight w:val="green"/>
           <w:rtl/>
         </w:rPr>
         <w:t>)</w:t>
@@ -1068,13 +1087,15 @@
         <w:rPr>
           <w:sz w:val="20"/>
           <w:szCs w:val="20"/>
-        </w:rPr>
-      </w:pPr>
-      <w:r>
-        <w:rPr>
-          <w:rFonts w:hint="cs"/>
-          <w:sz w:val="20"/>
-          <w:szCs w:val="20"/>
+          <w:highlight w:val="green"/>
+        </w:rPr>
+      </w:pPr>
+      <w:r>
+        <w:rPr>
+          <w:rFonts w:hint="cs"/>
+          <w:sz w:val="20"/>
+          <w:szCs w:val="20"/>
+          <w:highlight w:val="green"/>
           <w:rtl/>
         </w:rPr>
         <w:t xml:space="preserve">תהיה הפרדה ברורה בין ה </w:t>
@@ -1083,6 +1104,7 @@
         <w:rPr>
           <w:sz w:val="20"/>
           <w:szCs w:val="20"/>
+          <w:highlight w:val="green"/>
         </w:rPr>
         <w:t>View</w:t>
       </w:r>
@@ -1091,6 +1113,7 @@
           <w:rFonts w:hint="cs"/>
           <w:sz w:val="20"/>
           <w:szCs w:val="20"/>
+          <w:highlight w:val="green"/>
           <w:rtl/>
         </w:rPr>
         <w:t xml:space="preserve">, ה </w:t>
@@ -1099,6 +1122,7 @@
         <w:rPr>
           <w:sz w:val="20"/>
           <w:szCs w:val="20"/>
+          <w:highlight w:val="green"/>
         </w:rPr>
         <w:t>Controller</w:t>
       </w:r>
@@ -1107,6 +1131,7 @@
           <w:rFonts w:hint="cs"/>
           <w:sz w:val="20"/>
           <w:szCs w:val="20"/>
+          <w:highlight w:val="green"/>
           <w:rtl/>
         </w:rPr>
         <w:t xml:space="preserve"> וה </w:t>
@@ -1115,6 +1140,7 @@
         <w:rPr>
           <w:sz w:val="20"/>
           <w:szCs w:val="20"/>
+          <w:highlight w:val="green"/>
         </w:rPr>
         <w:t>Model</w:t>
       </w:r>
@@ -1123,6 +1149,7 @@
           <w:rFonts w:hint="cs"/>
           <w:sz w:val="20"/>
           <w:szCs w:val="20"/>
+          <w:highlight w:val="green"/>
           <w:rtl/>
         </w:rPr>
         <w:t>.</w:t>
@@ -1184,8 +1211,6 @@
         </w:rPr>
         <w:t>Angular</w:t>
       </w:r>
-      <w:bookmarkStart w:id="0" w:name="_GoBack"/>
-      <w:bookmarkEnd w:id="0"/>
       <w:r>
         <w:rPr>
           <w:rFonts w:hint="cs"/>
@@ -1276,13 +1301,15 @@
         <w:rPr>
           <w:sz w:val="20"/>
           <w:szCs w:val="20"/>
-        </w:rPr>
-      </w:pPr>
-      <w:r>
-        <w:rPr>
-          <w:rFonts w:hint="cs"/>
-          <w:sz w:val="20"/>
-          <w:szCs w:val="20"/>
+          <w:highlight w:val="green"/>
+        </w:rPr>
+      </w:pPr>
+      <w:r>
+        <w:rPr>
+          <w:rFonts w:hint="cs"/>
+          <w:sz w:val="20"/>
+          <w:szCs w:val="20"/>
+          <w:highlight w:val="green"/>
           <w:rtl/>
         </w:rPr>
         <w:t>על אחד מהמוד</w:t>
@@ -1292,6 +1319,7 @@
           <w:rFonts w:hint="cs"/>
           <w:sz w:val="20"/>
           <w:szCs w:val="20"/>
+          <w:highlight w:val="green"/>
           <w:rtl/>
         </w:rPr>
         <w:t>ו</w:t>
@@ -1301,6 +1329,7 @@
           <w:rFonts w:hint="cs"/>
           <w:sz w:val="20"/>
           <w:szCs w:val="20"/>
+          <w:highlight w:val="green"/>
           <w:rtl/>
         </w:rPr>
         <w:t xml:space="preserve">לים, המערכת צריכה לתמוך ב </w:t>
@@ -1309,6 +1338,7 @@
         <w:rPr>
           <w:sz w:val="20"/>
           <w:szCs w:val="20"/>
+          <w:highlight w:val="green"/>
         </w:rPr>
         <w:t>Create</w:t>
       </w:r>
@@ -1317,6 +1347,7 @@
           <w:rFonts w:hint="cs"/>
           <w:sz w:val="20"/>
           <w:szCs w:val="20"/>
+          <w:highlight w:val="green"/>
           <w:rtl/>
         </w:rPr>
         <w:t xml:space="preserve"> (יצירת אובייקט חדש), </w:t>
@@ -1325,6 +1356,7 @@
         <w:rPr>
           <w:sz w:val="20"/>
           <w:szCs w:val="20"/>
+          <w:highlight w:val="green"/>
         </w:rPr>
         <w:t>Update</w:t>
       </w:r>
@@ -1333,6 +1365,7 @@
           <w:rFonts w:hint="cs"/>
           <w:sz w:val="20"/>
           <w:szCs w:val="20"/>
+          <w:highlight w:val="green"/>
           <w:rtl/>
         </w:rPr>
         <w:t xml:space="preserve"> (עדכון תוכן האובייקט </w:t>
@@ -1341,6 +1374,7 @@
         <w:rPr>
           <w:sz w:val="20"/>
           <w:szCs w:val="20"/>
+          <w:highlight w:val="green"/>
           <w:rtl/>
         </w:rPr>
         <w:t>–</w:t>
@@ -1350,6 +1384,7 @@
           <w:rFonts w:hint="cs"/>
           <w:sz w:val="20"/>
           <w:szCs w:val="20"/>
+          <w:highlight w:val="green"/>
           <w:rtl/>
         </w:rPr>
         <w:t xml:space="preserve"> למשל עדכון פרטי המוצר הנמכר בחנות), </w:t>
@@ -1358,6 +1393,7 @@
         <w:rPr>
           <w:sz w:val="20"/>
           <w:szCs w:val="20"/>
+          <w:highlight w:val="green"/>
         </w:rPr>
         <w:t>Delete</w:t>
       </w:r>
@@ -1366,6 +1402,7 @@
           <w:rFonts w:hint="cs"/>
           <w:sz w:val="20"/>
           <w:szCs w:val="20"/>
+          <w:highlight w:val="green"/>
           <w:rtl/>
         </w:rPr>
         <w:t xml:space="preserve"> (מחיקת אובייקט </w:t>
@@ -1374,6 +1411,7 @@
         <w:rPr>
           <w:sz w:val="20"/>
           <w:szCs w:val="20"/>
+          <w:highlight w:val="green"/>
           <w:rtl/>
         </w:rPr>
         <w:t>–</w:t>
@@ -1383,6 +1421,7 @@
           <w:rFonts w:hint="cs"/>
           <w:sz w:val="20"/>
           <w:szCs w:val="20"/>
+          <w:highlight w:val="green"/>
           <w:rtl/>
         </w:rPr>
         <w:t xml:space="preserve"> למשל מחיקת ספק)</w:t>
@@ -1392,6 +1431,7 @@
           <w:rFonts w:hint="cs"/>
           <w:sz w:val="20"/>
           <w:szCs w:val="20"/>
+          <w:highlight w:val="green"/>
           <w:rtl/>
         </w:rPr>
         <w:t xml:space="preserve">, </w:t>
@@ -1400,6 +1440,7 @@
         <w:rPr>
           <w:sz w:val="20"/>
           <w:szCs w:val="20"/>
+          <w:highlight w:val="green"/>
         </w:rPr>
         <w:t>List</w:t>
       </w:r>
@@ -1408,6 +1449,7 @@
           <w:rFonts w:hint="cs"/>
           <w:sz w:val="20"/>
           <w:szCs w:val="20"/>
+          <w:highlight w:val="green"/>
           <w:rtl/>
         </w:rPr>
         <w:t xml:space="preserve"> (רשימת אובייקטים: למשל רשימת הלקוחות), </w:t>
@@ -1416,6 +1458,7 @@
         <w:rPr>
           <w:sz w:val="20"/>
           <w:szCs w:val="20"/>
+          <w:highlight w:val="green"/>
         </w:rPr>
         <w:t>Search</w:t>
       </w:r>
@@ -1424,6 +1467,7 @@
           <w:rFonts w:hint="cs"/>
           <w:sz w:val="20"/>
           <w:szCs w:val="20"/>
+          <w:highlight w:val="green"/>
           <w:rtl/>
         </w:rPr>
         <w:t xml:space="preserve"> (חיפוש אובייקט על פי קטגוריות שונות </w:t>
@@ -1432,6 +1476,7 @@
         <w:rPr>
           <w:sz w:val="20"/>
           <w:szCs w:val="20"/>
+          <w:highlight w:val="green"/>
           <w:rtl/>
         </w:rPr>
         <w:t>–</w:t>
@@ -1441,6 +1486,7 @@
           <w:rFonts w:hint="cs"/>
           <w:sz w:val="20"/>
           <w:szCs w:val="20"/>
+          <w:highlight w:val="green"/>
           <w:rtl/>
         </w:rPr>
         <w:t xml:space="preserve"> למשל מצא את הלקוחות הגרים באיזור המרכז).</w:t>
@@ -1489,13 +1535,15 @@
         <w:rPr>
           <w:sz w:val="20"/>
           <w:szCs w:val="20"/>
-        </w:rPr>
-      </w:pPr>
-      <w:r>
-        <w:rPr>
-          <w:rFonts w:hint="cs"/>
-          <w:sz w:val="20"/>
-          <w:szCs w:val="20"/>
+          <w:highlight w:val="green"/>
+        </w:rPr>
+      </w:pPr>
+      <w:r>
+        <w:rPr>
+          <w:rFonts w:hint="cs"/>
+          <w:sz w:val="20"/>
+          <w:szCs w:val="20"/>
+          <w:highlight w:val="green"/>
           <w:rtl/>
         </w:rPr>
         <w:t xml:space="preserve">המערכת תתמוך בלפחות שאילתה אחת המבצעת </w:t>
@@ -1505,6 +1553,7 @@
           <w:rFonts w:hint="cs"/>
           <w:sz w:val="20"/>
           <w:szCs w:val="20"/>
+          <w:highlight w:val="green"/>
           <w:rtl/>
         </w:rPr>
         <w:t xml:space="preserve">פעולת  </w:t>
@@ -1513,6 +1562,7 @@
         <w:rPr>
           <w:sz w:val="20"/>
           <w:szCs w:val="20"/>
+          <w:highlight w:val="green"/>
         </w:rPr>
         <w:t>Group By</w:t>
       </w:r>
@@ -1521,6 +1571,7 @@
           <w:rFonts w:hint="cs"/>
           <w:sz w:val="20"/>
           <w:szCs w:val="20"/>
+          <w:highlight w:val="green"/>
           <w:rtl/>
         </w:rPr>
         <w:t xml:space="preserve"> ב </w:t>
@@ -1529,6 +1580,7 @@
         <w:rPr>
           <w:sz w:val="20"/>
           <w:szCs w:val="20"/>
+          <w:highlight w:val="green"/>
         </w:rPr>
         <w:t>MongoDB</w:t>
       </w:r>
@@ -1566,12 +1618,14 @@
         <w:rPr>
           <w:sz w:val="20"/>
           <w:szCs w:val="20"/>
-        </w:rPr>
-      </w:pPr>
-      <w:r>
-        <w:rPr>
-          <w:sz w:val="20"/>
-          <w:szCs w:val="20"/>
+          <w:highlight w:val="green"/>
+        </w:rPr>
+      </w:pPr>
+      <w:r>
+        <w:rPr>
+          <w:sz w:val="20"/>
+          <w:szCs w:val="20"/>
+          <w:highlight w:val="green"/>
           <w:rtl/>
         </w:rPr>
         <w:t xml:space="preserve">המערכת תציע מוצר היכול לעניין את הלקוח על פי למידת סטטיסטיקה (היסטוריה). בדוגמא של </w:t>
@@ -1581,6 +1635,7 @@
           <w:rFonts w:hint="cs"/>
           <w:sz w:val="20"/>
           <w:szCs w:val="20"/>
+          <w:highlight w:val="green"/>
           <w:rtl/>
         </w:rPr>
         <w:t>אתר "</w:t>
@@ -1589,6 +1644,7 @@
         <w:rPr>
           <w:sz w:val="20"/>
           <w:szCs w:val="20"/>
+          <w:highlight w:val="green"/>
           <w:rtl/>
         </w:rPr>
         <w:t>בלוג</w:t>
@@ -1598,6 +1654,7 @@
           <w:rFonts w:hint="cs"/>
           <w:sz w:val="20"/>
           <w:szCs w:val="20"/>
+          <w:highlight w:val="green"/>
           <w:rtl/>
         </w:rPr>
         <w:t>",</w:t>
@@ -1606,6 +1663,7 @@
         <w:rPr>
           <w:sz w:val="20"/>
           <w:szCs w:val="20"/>
+          <w:highlight w:val="green"/>
           <w:rtl/>
         </w:rPr>
         <w:t xml:space="preserve"> המערכת תציע ללקוח </w:t>
@@ -1614,6 +1672,7 @@
         <w:rPr>
           <w:sz w:val="20"/>
           <w:szCs w:val="20"/>
+          <w:highlight w:val="green"/>
         </w:rPr>
         <w:t>post</w:t>
       </w:r>
@@ -1621,6 +1680,7 @@
         <w:rPr>
           <w:sz w:val="20"/>
           <w:szCs w:val="20"/>
+          <w:highlight w:val="green"/>
           <w:rtl/>
         </w:rPr>
         <w:t xml:space="preserve"> </w:t>
@@ -1630,6 +1690,7 @@
           <w:rFonts w:hint="cs"/>
           <w:sz w:val="20"/>
           <w:szCs w:val="20"/>
+          <w:highlight w:val="green"/>
           <w:rtl/>
         </w:rPr>
         <w:t>שיכול לעניין אותו.</w:t>
@@ -1646,42 +1707,25 @@
         <w:rPr>
           <w:sz w:val="20"/>
           <w:szCs w:val="20"/>
-        </w:rPr>
-      </w:pPr>
-      <w:r>
-        <w:rPr>
-          <w:rFonts w:hint="cs"/>
-          <w:sz w:val="20"/>
-          <w:szCs w:val="20"/>
+          <w:highlight w:val="green"/>
+        </w:rPr>
+      </w:pPr>
+      <w:r>
+        <w:rPr>
+          <w:rFonts w:hint="cs"/>
+          <w:sz w:val="20"/>
+          <w:szCs w:val="20"/>
+          <w:highlight w:val="green"/>
           <w:rtl/>
         </w:rPr>
         <w:lastRenderedPageBreak/>
-        <w:t xml:space="preserve">המערכת תציג נתונים </w:t>
-      </w:r>
-      <w:proofErr w:type="spellStart"/>
-      <w:r>
-        <w:rPr>
-          <w:rFonts w:hint="cs"/>
-          <w:sz w:val="20"/>
-          <w:szCs w:val="20"/>
-          <w:rtl/>
-        </w:rPr>
-        <w:t>סטסטיטיים</w:t>
-      </w:r>
-      <w:proofErr w:type="spellEnd"/>
-      <w:r>
-        <w:rPr>
-          <w:rFonts w:hint="cs"/>
-          <w:sz w:val="20"/>
-          <w:szCs w:val="20"/>
-          <w:rtl/>
-        </w:rPr>
-        <w:t xml:space="preserve"> בלפחות 2 גרפים (לדוגמא </w:t>
-      </w:r>
-      <w:r>
-        <w:rPr>
-          <w:sz w:val="20"/>
-          <w:szCs w:val="20"/>
+        <w:t xml:space="preserve">המערכת תציג נתונים סטסטיטיים בלפחות 2 גרפים (לדוגמא </w:t>
+      </w:r>
+      <w:r>
+        <w:rPr>
+          <w:sz w:val="20"/>
+          <w:szCs w:val="20"/>
+          <w:highlight w:val="green"/>
           <w:rtl/>
         </w:rPr>
         <w:t>–</w:t>
@@ -1691,6 +1735,7 @@
           <w:rFonts w:hint="cs"/>
           <w:sz w:val="20"/>
           <w:szCs w:val="20"/>
+          <w:highlight w:val="green"/>
           <w:rtl/>
         </w:rPr>
         <w:t xml:space="preserve"> ממוצע סכום הרכישות המצטבר לכל חודש) באמצעות החבילה </w:t>
@@ -1699,6 +1744,7 @@
         <w:rPr>
           <w:sz w:val="20"/>
           <w:szCs w:val="20"/>
+          <w:highlight w:val="green"/>
         </w:rPr>
         <w:t>D3.JS</w:t>
       </w:r>
@@ -1707,6 +1753,7 @@
           <w:rFonts w:hint="cs"/>
           <w:sz w:val="20"/>
           <w:szCs w:val="20"/>
+          <w:highlight w:val="green"/>
           <w:rtl/>
         </w:rPr>
         <w:t xml:space="preserve"> : </w:t>
@@ -1717,6 +1764,7 @@
             <w:rStyle w:val="Hyperlink"/>
             <w:sz w:val="20"/>
             <w:szCs w:val="20"/>
+            <w:highlight w:val="green"/>
           </w:rPr>
           <w:t>http://d3js.org</w:t>
         </w:r>
@@ -1726,6 +1774,7 @@
             <w:rFonts w:cs="Arial"/>
             <w:sz w:val="20"/>
             <w:szCs w:val="20"/>
+            <w:highlight w:val="green"/>
             <w:rtl/>
           </w:rPr>
           <w:t>/</w:t>
@@ -1750,6 +1799,7 @@
           <w:rFonts w:cs="Arial" w:hint="cs"/>
           <w:sz w:val="20"/>
           <w:szCs w:val="20"/>
+          <w:highlight w:val="green"/>
           <w:rtl/>
         </w:rPr>
         <w:t xml:space="preserve">למערכת יהיה שימוש ב </w:t>
@@ -1759,6 +1809,7 @@
           <w:rFonts w:cs="Arial"/>
           <w:sz w:val="20"/>
           <w:szCs w:val="20"/>
+          <w:highlight w:val="green"/>
         </w:rPr>
         <w:t xml:space="preserve">Web Service </w:t>
       </w:r>
@@ -1767,6 +1818,7 @@
           <w:rFonts w:cs="Arial" w:hint="cs"/>
           <w:sz w:val="20"/>
           <w:szCs w:val="20"/>
+          <w:highlight w:val="green"/>
           <w:rtl/>
         </w:rPr>
         <w:t xml:space="preserve"> אחד לפחות (למשל עדכונים מהבורסה, חדשות וכד')</w:t>
@@ -1809,7 +1861,27 @@
           <w:szCs w:val="20"/>
           <w:rtl/>
         </w:rPr>
-        <w:t xml:space="preserve"> ובה מסומנות כתובות  שנקראו מבסיס הנתונים (למשל רשימת סניפים של רשת החנויות)</w:t>
+        <w:t xml:space="preserve"> ובה מסומנ</w:t>
+      </w:r>
+      <w:bookmarkStart w:id="0" w:name="_GoBack"/>
+      <w:bookmarkEnd w:id="0"/>
+      <w:r>
+        <w:rPr>
+          <w:rFonts w:cs="Arial" w:hint="cs"/>
+          <w:sz w:val="20"/>
+          <w:szCs w:val="20"/>
+          <w:rtl/>
+        </w:rPr>
+        <w:t xml:space="preserve">ות כתובות  </w:t>
+      </w:r>
+      <w:r>
+        <w:rPr>
+          <w:rFonts w:cs="Arial" w:hint="cs"/>
+          <w:sz w:val="20"/>
+          <w:szCs w:val="20"/>
+          <w:rtl/>
+        </w:rPr>
+        <w:t>שנקראו מבסיס הנתונים (למשל רשימת סניפים של רשת החנויות)</w:t>
       </w:r>
     </w:p>
     <w:p>
@@ -1823,6 +1895,7 @@
         <w:rPr>
           <w:sz w:val="20"/>
           <w:szCs w:val="20"/>
+          <w:highlight w:val="green"/>
         </w:rPr>
       </w:pPr>
       <w:r>
@@ -1830,6 +1903,7 @@
           <w:rFonts w:cs="Arial" w:hint="cs"/>
           <w:sz w:val="20"/>
           <w:szCs w:val="20"/>
+          <w:highlight w:val="green"/>
           <w:rtl/>
         </w:rPr>
         <w:t xml:space="preserve">המערכת תתממשק ל </w:t>
@@ -1839,6 +1913,7 @@
           <w:rFonts w:cs="Arial"/>
           <w:sz w:val="20"/>
           <w:szCs w:val="20"/>
+          <w:highlight w:val="green"/>
         </w:rPr>
         <w:t>Twitter API</w:t>
       </w:r>
@@ -1847,6 +1922,7 @@
           <w:rFonts w:cs="Arial" w:hint="cs"/>
           <w:sz w:val="20"/>
           <w:szCs w:val="20"/>
+          <w:highlight w:val="green"/>
           <w:rtl/>
         </w:rPr>
         <w:t xml:space="preserve"> או </w:t>
@@ -1856,6 +1932,7 @@
           <w:rFonts w:cs="Arial"/>
           <w:sz w:val="20"/>
           <w:szCs w:val="20"/>
+          <w:highlight w:val="green"/>
         </w:rPr>
         <w:t>Facebook API</w:t>
       </w:r>
@@ -1864,6 +1941,7 @@
           <w:rFonts w:cs="Arial" w:hint="cs"/>
           <w:sz w:val="20"/>
           <w:szCs w:val="20"/>
+          <w:highlight w:val="green"/>
           <w:rtl/>
         </w:rPr>
         <w:t xml:space="preserve"> </w:t>
@@ -1873,6 +1951,7 @@
           <w:rFonts w:cs="Arial" w:hint="cs"/>
           <w:sz w:val="20"/>
           <w:szCs w:val="20"/>
+          <w:highlight w:val="green"/>
           <w:rtl/>
         </w:rPr>
         <w:t xml:space="preserve">(במידה וממשים גם </w:t>
@@ -1883,6 +1962,7 @@
           <w:rFonts w:cs="Arial"/>
           <w:sz w:val="20"/>
           <w:szCs w:val="20"/>
+          <w:highlight w:val="green"/>
         </w:rPr>
         <w:t>Twiitter</w:t>
       </w:r>
@@ -1892,6 +1972,7 @@
           <w:rFonts w:cs="Arial" w:hint="cs"/>
           <w:sz w:val="20"/>
           <w:szCs w:val="20"/>
+          <w:highlight w:val="green"/>
         </w:rPr>
         <w:t xml:space="preserve"> </w:t>
       </w:r>
@@ -1900,6 +1981,7 @@
           <w:rFonts w:cs="Arial" w:hint="cs"/>
           <w:sz w:val="20"/>
           <w:szCs w:val="20"/>
+          <w:highlight w:val="green"/>
           <w:rtl/>
         </w:rPr>
         <w:t xml:space="preserve"> וגם </w:t>
@@ -1909,6 +1991,7 @@
           <w:rFonts w:cs="Arial"/>
           <w:sz w:val="20"/>
           <w:szCs w:val="20"/>
+          <w:highlight w:val="green"/>
         </w:rPr>
         <w:t>FB</w:t>
       </w:r>
@@ -1917,6 +2000,7 @@
           <w:rFonts w:cs="Arial" w:hint="cs"/>
           <w:sz w:val="20"/>
           <w:szCs w:val="20"/>
+          <w:highlight w:val="green"/>
           <w:rtl/>
         </w:rPr>
         <w:t xml:space="preserve"> זה נחשב כ 2 סעיפים) </w:t>
@@ -1926,6 +2010,7 @@
           <w:rFonts w:cs="Arial" w:hint="cs"/>
           <w:sz w:val="20"/>
           <w:szCs w:val="20"/>
+          <w:highlight w:val="green"/>
           <w:rtl/>
         </w:rPr>
         <w:t>ותאפשר לקבל/לשדר נתונים בהתאם</w:t>
@@ -1935,6 +2020,7 @@
           <w:rFonts w:cs="Arial"/>
           <w:sz w:val="20"/>
           <w:szCs w:val="20"/>
+          <w:highlight w:val="green"/>
         </w:rPr>
         <w:t xml:space="preserve"> </w:t>
       </w:r>
@@ -1943,97 +2029,86 @@
           <w:rFonts w:cs="Arial" w:hint="cs"/>
           <w:sz w:val="20"/>
           <w:szCs w:val="20"/>
-          <w:rtl/>
-        </w:rPr>
-        <w:t xml:space="preserve"> (</w:t>
-      </w:r>
-      <w:proofErr w:type="spellStart"/>
+          <w:highlight w:val="green"/>
+          <w:rtl/>
+        </w:rPr>
+        <w:t xml:space="preserve"> (לוגין לא נחשב)</w:t>
+      </w:r>
       <w:r>
         <w:rPr>
           <w:rFonts w:cs="Arial" w:hint="cs"/>
           <w:sz w:val="20"/>
           <w:szCs w:val="20"/>
-          <w:rtl/>
-        </w:rPr>
-        <w:t>לוגין</w:t>
-      </w:r>
-      <w:proofErr w:type="spellEnd"/>
+          <w:highlight w:val="green"/>
+          <w:rtl/>
+        </w:rPr>
+        <w:t xml:space="preserve"> </w:t>
+      </w:r>
       <w:r>
         <w:rPr>
           <w:rFonts w:cs="Arial" w:hint="cs"/>
           <w:sz w:val="20"/>
           <w:szCs w:val="20"/>
-          <w:rtl/>
-        </w:rPr>
-        <w:t xml:space="preserve"> לא נחשב)</w:t>
+          <w:highlight w:val="green"/>
+          <w:rtl/>
+        </w:rPr>
+        <w:t xml:space="preserve">- </w:t>
       </w:r>
       <w:r>
         <w:rPr>
           <w:rFonts w:cs="Arial" w:hint="cs"/>
           <w:sz w:val="20"/>
           <w:szCs w:val="20"/>
-          <w:rtl/>
-        </w:rPr>
-        <w:t xml:space="preserve"> </w:t>
+          <w:highlight w:val="green"/>
+          <w:rtl/>
+        </w:rPr>
+        <w:t xml:space="preserve">למשל </w:t>
+      </w:r>
+      <w:r>
+        <w:rPr>
+          <w:rFonts w:cs="Arial"/>
+          <w:sz w:val="20"/>
+          <w:szCs w:val="20"/>
+          <w:highlight w:val="green"/>
+          <w:rtl/>
+        </w:rPr>
+        <w:t>–</w:t>
       </w:r>
       <w:r>
         <w:rPr>
           <w:rFonts w:cs="Arial" w:hint="cs"/>
           <w:sz w:val="20"/>
           <w:szCs w:val="20"/>
-          <w:rtl/>
-        </w:rPr>
-        <w:t xml:space="preserve">- </w:t>
+          <w:highlight w:val="green"/>
+          <w:rtl/>
+        </w:rPr>
+        <w:t xml:space="preserve"> עדכון דף ה </w:t>
+      </w:r>
+      <w:r>
+        <w:rPr>
+          <w:rFonts w:cs="Arial"/>
+          <w:sz w:val="20"/>
+          <w:szCs w:val="20"/>
+          <w:highlight w:val="green"/>
+        </w:rPr>
+        <w:t>Facebook</w:t>
       </w:r>
       <w:r>
         <w:rPr>
           <w:rFonts w:cs="Arial" w:hint="cs"/>
           <w:sz w:val="20"/>
           <w:szCs w:val="20"/>
-          <w:rtl/>
-        </w:rPr>
-        <w:t xml:space="preserve">למשל </w:t>
-      </w:r>
-      <w:r>
-        <w:rPr>
-          <w:rFonts w:cs="Arial"/>
-          <w:sz w:val="20"/>
-          <w:szCs w:val="20"/>
-          <w:rtl/>
-        </w:rPr>
-        <w:t>–</w:t>
+          <w:highlight w:val="green"/>
+          <w:rtl/>
+        </w:rPr>
+        <w:t xml:space="preserve"> של המערכת לגבי מוצרים ח</w:t>
       </w:r>
       <w:r>
         <w:rPr>
           <w:rFonts w:cs="Arial" w:hint="cs"/>
           <w:sz w:val="20"/>
           <w:szCs w:val="20"/>
-          <w:rtl/>
-        </w:rPr>
-        <w:t xml:space="preserve"> עדכון דף ה </w:t>
-      </w:r>
-      <w:r>
-        <w:rPr>
-          <w:rFonts w:cs="Arial"/>
-          <w:sz w:val="20"/>
-          <w:szCs w:val="20"/>
-        </w:rPr>
-        <w:t>Facebook</w:t>
-      </w:r>
-      <w:r>
-        <w:rPr>
-          <w:rFonts w:cs="Arial" w:hint="cs"/>
-          <w:sz w:val="20"/>
-          <w:szCs w:val="20"/>
-          <w:rtl/>
-        </w:rPr>
-        <w:t xml:space="preserve"> של המערכת לגבי מוצרים ח</w:t>
-      </w:r>
-      <w:r>
-        <w:rPr>
-          <w:rFonts w:cs="Arial" w:hint="cs"/>
-          <w:sz w:val="20"/>
-          <w:szCs w:val="20"/>
+          <w:highlight w:val="green"/>
           <w:rtl/>
         </w:rPr>
         <w:t>דשים, מספר הלקוחות הגולשים וכד'.</w:t>
@@ -2083,7 +2158,7 @@
 </file>
 
 <file path=word/numbering.xml><?xml version="1.0" encoding="utf-8"?>
-<w:numbering xmlns:wpc="http://schemas.microsoft.com/office/word/2010/wordprocessingCanvas" xmlns:cx="http://schemas.microsoft.com/office/drawing/2014/chartex" xmlns:cx1="http://schemas.microsoft.com/office/drawing/2015/9/8/chartex" xmlns:cx2="http://schemas.microsoft.com/office/drawing/2015/10/21/chartex" xmlns:cx3="http://schemas.microsoft.com/office/drawing/2016/5/9/chartex" xmlns:cx4="http://schemas.microsoft.com/office/drawing/2016/5/10/chartex" xmlns:cx5="http://schemas.microsoft.com/office/drawing/2016/5/11/chartex" xmlns:cx6="http://schemas.microsoft.com/office/drawing/2016/5/12/chartex" xmlns:cx7="http://schemas.microsoft.com/office/drawing/2016/5/13/chartex" xmlns:cx8="http://schemas.microsoft.com/office/drawing/2016/5/14/chartex" xmlns:mc="http://schemas.openxmlformats.org/markup-compatibility/2006" xmlns:aink="http://schemas.microsoft.com/office/drawing/2016/ink" xmlns:am3d="http://schemas.microsoft.com/office/drawing/2017/model3d" xmlns:o="urn:schemas-microsoft-com:office:office" xmlns:r="http://schemas.openxmlformats.org/officeDocument/2006/relationships" xmlns:m="http://schemas.openxmlformats.org/officeDocument/2006/math" xmlns:v="urn:schemas-microsoft-com:vml" xmlns:wp14="http://schemas.microsoft.com/office/word/2010/wordprocessingDrawing" xmlns:wp="http://schemas.openxmlformats.org/drawingml/2006/wordprocessingDrawing" xmlns:w10="urn:schemas-microsoft-com:office:word" xmlns:w="http://schemas.openxmlformats.org/wordprocessingml/2006/main" xmlns:w14="http://schemas.microsoft.com/office/word/2010/wordml" xmlns:w15="http://schemas.microsoft.com/office/word/2012/wordml" xmlns:w16se="http://schemas.microsoft.com/office/word/2015/wordml/symex" xmlns:wpg="http://schemas.microsoft.com/office/word/2010/wordprocessingGroup" xmlns:wpi="http://schemas.microsoft.com/office/word/2010/wordprocessingInk" xmlns:wne="http://schemas.microsoft.com/office/word/2006/wordml" xmlns:wps="http://schemas.microsoft.com/office/word/2010/wordprocessingShape" mc:Ignorable="w14 w15 w16se wp14">
+<w:numbering xmlns:wpc="http://schemas.microsoft.com/office/word/2010/wordprocessingCanvas" xmlns:cx="http://schemas.microsoft.com/office/drawing/2014/chartex" xmlns:cx1="http://schemas.microsoft.com/office/drawing/2015/9/8/chartex" xmlns:cx2="http://schemas.microsoft.com/office/drawing/2015/10/21/chartex" xmlns:cx3="http://schemas.microsoft.com/office/drawing/2016/5/9/chartex" xmlns:cx4="http://schemas.microsoft.com/office/drawing/2016/5/10/chartex" xmlns:cx5="http://schemas.microsoft.com/office/drawing/2016/5/11/chartex" xmlns:cx6="http://schemas.microsoft.com/office/drawing/2016/5/12/chartex" xmlns:cx7="http://schemas.microsoft.com/office/drawing/2016/5/13/chartex" xmlns:cx8="http://schemas.microsoft.com/office/drawing/2016/5/14/chartex" xmlns:mc="http://schemas.openxmlformats.org/markup-compatibility/2006" xmlns:aink="http://schemas.microsoft.com/office/drawing/2016/ink" xmlns:am3d="http://schemas.microsoft.com/office/drawing/2017/model3d" xmlns:o="urn:schemas-microsoft-com:office:office" xmlns:r="http://schemas.openxmlformats.org/officeDocument/2006/relationships" xmlns:m="http://schemas.openxmlformats.org/officeDocument/2006/math" xmlns:v="urn:schemas-microsoft-com:vml" xmlns:wp14="http://schemas.microsoft.com/office/word/2010/wordprocessingDrawing" xmlns:wp="http://schemas.openxmlformats.org/drawingml/2006/wordprocessingDrawing" xmlns:w10="urn:schemas-microsoft-com:office:word" xmlns:w="http://schemas.openxmlformats.org/wordprocessingml/2006/main" xmlns:w14="http://schemas.microsoft.com/office/word/2010/wordml" xmlns:w15="http://schemas.microsoft.com/office/word/2012/wordml" xmlns:w16cid="http://schemas.microsoft.com/office/word/2016/wordml/cid" xmlns:w16se="http://schemas.microsoft.com/office/word/2015/wordml/symex" xmlns:wpg="http://schemas.microsoft.com/office/word/2010/wordprocessingGroup" xmlns:wpi="http://schemas.microsoft.com/office/word/2010/wordprocessingInk" xmlns:wne="http://schemas.microsoft.com/office/word/2006/wordml" xmlns:wps="http://schemas.microsoft.com/office/word/2010/wordprocessingShape" mc:Ignorable="w14 w15 w16se w16cid wp14">
   <w:abstractNum w:abstractNumId="0" w15:restartNumberingAfterBreak="0">
     <w:nsid w:val="0D95456E"/>
     <w:multiLevelType w:val="hybridMultilevel"/>
@@ -2302,7 +2377,7 @@
 </file>
 
 <file path=word/styles.xml><?xml version="1.0" encoding="utf-8"?>
-<w:styles xmlns:mc="http://schemas.openxmlformats.org/markup-compatibility/2006" xmlns:r="http://schemas.openxmlformats.org/officeDocument/2006/relationships" xmlns:w="http://schemas.openxmlformats.org/wordprocessingml/2006/main" xmlns:w14="http://schemas.microsoft.com/office/word/2010/wordml" xmlns:w15="http://schemas.microsoft.com/office/word/2012/wordml" xmlns:w16se="http://schemas.microsoft.com/office/word/2015/wordml/symex" mc:Ignorable="w14 w15 w16se">
+<w:styles xmlns:mc="http://schemas.openxmlformats.org/markup-compatibility/2006" xmlns:r="http://schemas.openxmlformats.org/officeDocument/2006/relationships" xmlns:w="http://schemas.openxmlformats.org/wordprocessingml/2006/main" xmlns:w14="http://schemas.microsoft.com/office/word/2010/wordml" xmlns:w15="http://schemas.microsoft.com/office/word/2012/wordml" xmlns:w16cid="http://schemas.microsoft.com/office/word/2016/wordml/cid" xmlns:w16se="http://schemas.microsoft.com/office/word/2015/wordml/symex" mc:Ignorable="w14 w15 w16se w16cid">
   <w:docDefaults>
     <w:rPrDefault>
       <w:rPr>

--- a/Final Project Requirements.docx
+++ b/Final Project Requirements.docx
@@ -611,12 +611,14 @@
         <w:rPr>
           <w:sz w:val="20"/>
           <w:szCs w:val="20"/>
-        </w:rPr>
-      </w:pPr>
-      <w:r>
-        <w:rPr>
-          <w:sz w:val="20"/>
-          <w:szCs w:val="20"/>
+          <w:highlight w:val="green"/>
+        </w:rPr>
+      </w:pPr>
+      <w:r>
+        <w:rPr>
+          <w:sz w:val="20"/>
+          <w:szCs w:val="20"/>
+          <w:highlight w:val="green"/>
         </w:rPr>
         <w:t>Video</w:t>
       </w:r>
@@ -883,13 +885,15 @@
         <w:rPr>
           <w:sz w:val="20"/>
           <w:szCs w:val="20"/>
-        </w:rPr>
-      </w:pPr>
-      <w:r>
-        <w:rPr>
-          <w:rFonts w:hint="cs"/>
-          <w:sz w:val="20"/>
-          <w:szCs w:val="20"/>
+          <w:highlight w:val="green"/>
+        </w:rPr>
+      </w:pPr>
+      <w:r>
+        <w:rPr>
+          <w:rFonts w:hint="cs"/>
+          <w:sz w:val="20"/>
+          <w:szCs w:val="20"/>
+          <w:highlight w:val="green"/>
           <w:rtl/>
         </w:rPr>
         <w:t xml:space="preserve">חובה להכיל רכיב במערכת אשר מעביר את הנתונים בין השרת ללקוח באמצעות </w:t>
@@ -898,6 +902,7 @@
         <w:rPr>
           <w:sz w:val="20"/>
           <w:szCs w:val="20"/>
+          <w:highlight w:val="green"/>
         </w:rPr>
         <w:t xml:space="preserve">Socket.io / </w:t>
       </w:r>
@@ -906,6 +911,7 @@
         <w:rPr>
           <w:sz w:val="20"/>
           <w:szCs w:val="20"/>
+          <w:highlight w:val="green"/>
         </w:rPr>
         <w:t>WebSockets</w:t>
       </w:r>
@@ -1166,13 +1172,15 @@
         <w:rPr>
           <w:sz w:val="20"/>
           <w:szCs w:val="20"/>
-        </w:rPr>
-      </w:pPr>
-      <w:r>
-        <w:rPr>
-          <w:rFonts w:hint="cs"/>
-          <w:sz w:val="20"/>
-          <w:szCs w:val="20"/>
+          <w:highlight w:val="green"/>
+        </w:rPr>
+      </w:pPr>
+      <w:r>
+        <w:rPr>
+          <w:rFonts w:hint="cs"/>
+          <w:sz w:val="20"/>
+          <w:szCs w:val="20"/>
+          <w:highlight w:val="green"/>
           <w:rtl/>
         </w:rPr>
         <w:t>על המערכת לתמוך בלפחות 3 מוד</w:t>
@@ -1182,6 +1190,7 @@
           <w:rFonts w:hint="cs"/>
           <w:sz w:val="20"/>
           <w:szCs w:val="20"/>
+          <w:highlight w:val="green"/>
           <w:rtl/>
         </w:rPr>
         <w:t>ו</w:t>
@@ -1191,6 +1200,7 @@
           <w:rFonts w:hint="cs"/>
           <w:sz w:val="20"/>
           <w:szCs w:val="20"/>
+          <w:highlight w:val="green"/>
           <w:rtl/>
         </w:rPr>
         <w:t>לים שונים</w:t>
@@ -1200,6 +1210,7 @@
           <w:rFonts w:hint="cs"/>
           <w:sz w:val="20"/>
           <w:szCs w:val="20"/>
+          <w:highlight w:val="green"/>
           <w:rtl/>
         </w:rPr>
         <w:t xml:space="preserve"> של </w:t>
@@ -1208,6 +1219,7 @@
         <w:rPr>
           <w:sz w:val="20"/>
           <w:szCs w:val="20"/>
+          <w:highlight w:val="green"/>
         </w:rPr>
         <w:t>Angular</w:t>
       </w:r>
@@ -1216,6 +1228,7 @@
           <w:rFonts w:hint="cs"/>
           <w:sz w:val="20"/>
           <w:szCs w:val="20"/>
+          <w:highlight w:val="green"/>
           <w:rtl/>
         </w:rPr>
         <w:t xml:space="preserve">. (למשל </w:t>
@@ -1225,6 +1238,7 @@
           <w:rFonts w:hint="cs"/>
           <w:sz w:val="20"/>
           <w:szCs w:val="20"/>
+          <w:highlight w:val="green"/>
           <w:rtl/>
         </w:rPr>
         <w:t xml:space="preserve">בנושא התרגילים </w:t>
@@ -1233,6 +1247,7 @@
         <w:rPr>
           <w:sz w:val="20"/>
           <w:szCs w:val="20"/>
+          <w:highlight w:val="green"/>
           <w:rtl/>
         </w:rPr>
         <w:t>–</w:t>
@@ -1242,6 +1257,7 @@
           <w:rFonts w:hint="cs"/>
           <w:sz w:val="20"/>
           <w:szCs w:val="20"/>
+          <w:highlight w:val="green"/>
           <w:rtl/>
         </w:rPr>
         <w:t xml:space="preserve"> מערכת הודעות: מודול אחד על התצוגה, מודול שני </w:t>
@@ -1250,6 +1266,7 @@
         <w:rPr>
           <w:sz w:val="20"/>
           <w:szCs w:val="20"/>
+          <w:highlight w:val="green"/>
           <w:rtl/>
         </w:rPr>
         <w:t>–</w:t>
@@ -1259,6 +1276,7 @@
           <w:rFonts w:hint="cs"/>
           <w:sz w:val="20"/>
           <w:szCs w:val="20"/>
+          <w:highlight w:val="green"/>
           <w:rtl/>
         </w:rPr>
         <w:t xml:space="preserve"> ממשק מנהל, מודול שלישי </w:t>
@@ -1267,6 +1285,7 @@
         <w:rPr>
           <w:sz w:val="20"/>
           <w:szCs w:val="20"/>
+          <w:highlight w:val="green"/>
           <w:rtl/>
         </w:rPr>
         <w:t>–</w:t>
@@ -1276,6 +1295,7 @@
           <w:rFonts w:hint="cs"/>
           <w:sz w:val="20"/>
           <w:szCs w:val="20"/>
+          <w:highlight w:val="green"/>
           <w:rtl/>
         </w:rPr>
         <w:t xml:space="preserve"> סטטיסטיקות על הודעות</w:t>
@@ -1285,6 +1305,7 @@
           <w:rFonts w:hint="cs"/>
           <w:sz w:val="20"/>
           <w:szCs w:val="20"/>
+          <w:highlight w:val="green"/>
           <w:rtl/>
         </w:rPr>
         <w:t>)</w:t>
@@ -1503,13 +1524,15 @@
         <w:rPr>
           <w:sz w:val="20"/>
           <w:szCs w:val="20"/>
-        </w:rPr>
-      </w:pPr>
-      <w:r>
-        <w:rPr>
-          <w:rFonts w:hint="cs"/>
-          <w:sz w:val="20"/>
-          <w:szCs w:val="20"/>
+          <w:highlight w:val="green"/>
+        </w:rPr>
+      </w:pPr>
+      <w:r>
+        <w:rPr>
+          <w:rFonts w:hint="cs"/>
+          <w:sz w:val="20"/>
+          <w:szCs w:val="20"/>
+          <w:highlight w:val="green"/>
           <w:rtl/>
         </w:rPr>
         <w:t>המערכת תתמוך בלפחות 2 שאילתות חיפוש המאפשרות ללקוח להגדיר פרמטרים (לפחות 3 פרמטר</w:t>
@@ -1519,6 +1542,7 @@
           <w:rFonts w:hint="cs"/>
           <w:sz w:val="20"/>
           <w:szCs w:val="20"/>
+          <w:highlight w:val="green"/>
           <w:rtl/>
         </w:rPr>
         <w:t>ים) לחיפוש באמצעות ממשק המשתמש (כמו למשל חיפוש טלויזיה בזאפ על פי: גודל מסך, רזולוציה, משקל וכד')</w:t>
@@ -1835,34 +1859,9 @@
         <w:rPr>
           <w:sz w:val="20"/>
           <w:szCs w:val="20"/>
-        </w:rPr>
-      </w:pPr>
-      <w:r>
-        <w:rPr>
-          <w:rFonts w:cs="Arial" w:hint="cs"/>
-          <w:sz w:val="20"/>
-          <w:szCs w:val="20"/>
-          <w:rtl/>
-        </w:rPr>
-        <w:t xml:space="preserve">באחד מדפי המערכת תוצג מפה מבוססת </w:t>
-      </w:r>
-      <w:r>
-        <w:rPr>
-          <w:rFonts w:cs="Arial"/>
-          <w:sz w:val="20"/>
-          <w:szCs w:val="20"/>
-        </w:rPr>
-        <w:t>Google Maps/Bing Maps</w:t>
-      </w:r>
-      <w:r>
-        <w:rPr>
-          <w:rFonts w:cs="Arial" w:hint="cs"/>
-          <w:sz w:val="20"/>
-          <w:szCs w:val="20"/>
-          <w:rtl/>
-        </w:rPr>
-        <w:t xml:space="preserve"> ובה מסומנ</w:t>
-      </w:r>
+          <w:highlight w:val="green"/>
+        </w:rPr>
+      </w:pPr>
       <w:bookmarkStart w:id="0" w:name="_GoBack"/>
       <w:bookmarkEnd w:id="0"/>
       <w:r>
@@ -1870,18 +1869,29 @@
           <w:rFonts w:cs="Arial" w:hint="cs"/>
           <w:sz w:val="20"/>
           <w:szCs w:val="20"/>
-          <w:rtl/>
-        </w:rPr>
-        <w:t xml:space="preserve">ות כתובות  </w:t>
+          <w:highlight w:val="green"/>
+          <w:rtl/>
+        </w:rPr>
+        <w:t xml:space="preserve">באחד מדפי המערכת תוצג מפה מבוססת </w:t>
+      </w:r>
+      <w:r>
+        <w:rPr>
+          <w:rFonts w:cs="Arial"/>
+          <w:sz w:val="20"/>
+          <w:szCs w:val="20"/>
+          <w:highlight w:val="green"/>
+        </w:rPr>
+        <w:t>Google Maps/Bing Maps</w:t>
       </w:r>
       <w:r>
         <w:rPr>
           <w:rFonts w:cs="Arial" w:hint="cs"/>
           <w:sz w:val="20"/>
           <w:szCs w:val="20"/>
-          <w:rtl/>
-        </w:rPr>
-        <w:t>שנקראו מבסיס הנתונים (למשל רשימת סניפים של רשת החנויות)</w:t>
+          <w:highlight w:val="green"/>
+          <w:rtl/>
+        </w:rPr>
+        <w:t xml:space="preserve"> ובה מסומנות כתובות  שנקראו מבסיס הנתונים (למשל רשימת סניפים של רשת החנויות)</w:t>
       </w:r>
     </w:p>
     <w:p>
